--- a/lab2/assignment2.docx
+++ b/lab2/assignment2.docx
@@ -2410,7 +2410,13 @@
         <w:rPr>
           <w:rStyle w:val="VerbatimChar"/>
         </w:rPr>
-        <w:t>## Training      0.1048441     0.1048441       0.09400575</w:t>
+        <w:t>## Training      0.1048441     0.1048441       0.09</w:t>
+      </w:r>
+      <w:r>
+        <w:rPr>
+          <w:rStyle w:val="VerbatimChar"/>
+        </w:rPr>
+        <w:t>372926</w:t>
       </w:r>
       <w:r>
         <w:br/>
@@ -6766,23 +6772,7 @@
           <w:b/>
           <w:bCs/>
         </w:rPr>
-        <w:t>Use the optimal tree and a logistic regression model to classify the test data by using the following principle: Y_hat= yes if p(Y=yes|X)&gt;</w:t>
-      </w:r>
-      <w:proofErr w:type="gramStart"/>
-      <w:r>
-        <w:rPr>
-          <w:b/>
-          <w:bCs/>
-        </w:rPr>
-        <w:t>𝜋,otherwise</w:t>
-      </w:r>
-      <w:proofErr w:type="gramEnd"/>
-      <w:r>
-        <w:rPr>
-          <w:b/>
-          <w:bCs/>
-        </w:rPr>
-        <w:t xml:space="preserve"> Y_hat = no where 𝜋=0.05,0.1,0.15, … 0.9,0.95. Compute the TPR and FPR values for the two models and plot the corresponding ROC curves. Conclusion? Why precision recall curve could be a better option here</w:t>
+        <w:t>Use the optimal tree and a logistic regression model to classify the test data by using the following principle: Y_hat= yes if p(Y=yes|X)&gt;𝜋,otherwise Y_hat = no where 𝜋=0.05,0.1,0.15, … 0.9,0.95. Compute the TPR and FPR values for the two models and plot the corresponding ROC curves. Conclusion? Why precision recall curve could be a better option here</w:t>
       </w:r>
     </w:p>
     <w:p>
